--- a/00000005名实之辩.docx
+++ b/00000005名实之辩.docx
@@ -10729,7 +10729,6 @@
           <w:spacing w:val="0"/>
           <w:sz w:val="14"/>
           <w:szCs w:val="14"/>
-          <w:bdr w:val="none" w:color="auto" w:sz="0" w:space="0"/>
           <w:shd w:val="clear" w:fill="FFFFFF"/>
           <w:vertAlign w:val="baseline"/>
         </w:rPr>
@@ -10803,7 +10802,6 @@
           <w:spacing w:val="0"/>
           <w:sz w:val="14"/>
           <w:szCs w:val="14"/>
-          <w:bdr w:val="none" w:color="auto" w:sz="0" w:space="0"/>
           <w:shd w:val="clear" w:fill="FFFFFF"/>
           <w:vertAlign w:val="baseline"/>
         </w:rPr>
@@ -10877,7 +10875,6 @@
           <w:spacing w:val="0"/>
           <w:sz w:val="14"/>
           <w:szCs w:val="14"/>
-          <w:bdr w:val="none" w:color="auto" w:sz="0" w:space="0"/>
           <w:shd w:val="clear" w:fill="FFFFFF"/>
           <w:vertAlign w:val="baseline"/>
         </w:rPr>
@@ -10951,7 +10948,6 @@
           <w:spacing w:val="0"/>
           <w:sz w:val="14"/>
           <w:szCs w:val="14"/>
-          <w:bdr w:val="none" w:color="auto" w:sz="0" w:space="0"/>
           <w:shd w:val="clear" w:fill="FFFFFF"/>
           <w:vertAlign w:val="baseline"/>
         </w:rPr>
@@ -11100,23 +11096,1093 @@
         </w:rPr>
         <w:t>4</w:t>
       </w:r>
+      <w:r>
+        <w:rPr>
+          <w:rFonts w:hint="default" w:ascii="Helvetica Neue" w:hAnsi="Helvetica Neue" w:eastAsia="Helvetica Neue" w:cs="Helvetica Neue"/>
+          <w:b w:val="0"/>
+          <w:i w:val="0"/>
+          <w:caps w:val="0"/>
+          <w:color w:val="888888"/>
+          <w:spacing w:val="0"/>
+          <w:kern w:val="0"/>
+          <w:sz w:val="15"/>
+          <w:szCs w:val="15"/>
+          <w:vertAlign w:val="baseline"/>
+          <w:lang w:val="en-US" w:eastAsia="zh-CN" w:bidi="ar"/>
+        </w:rPr>
+        <w:t>2</w:t>
+      </w:r>
+    </w:p>
+    <w:p>
+      <w:pPr>
+        <w:rPr>
+          <w:rFonts w:hint="eastAsia" w:ascii="Helvetica Neue" w:hAnsi="Helvetica Neue" w:eastAsia="Helvetica Neue" w:cs="Helvetica Neue"/>
+          <w:b w:val="0"/>
+          <w:i/>
+          <w:caps w:val="0"/>
+          <w:color w:val="191919"/>
+          <w:spacing w:val="0"/>
+          <w:sz w:val="14"/>
+          <w:szCs w:val="14"/>
+          <w:vertAlign w:val="baseline"/>
+          <w:lang w:val="en-US" w:eastAsia="zh-CN"/>
+        </w:rPr>
+      </w:pPr>
+    </w:p>
+    <w:p>
+      <w:pPr>
+        <w:rPr>
+          <w:rFonts w:hint="eastAsia" w:ascii="Helvetica Neue" w:hAnsi="Helvetica Neue" w:eastAsia="Helvetica Neue" w:cs="Helvetica Neue"/>
+          <w:b w:val="0"/>
+          <w:i/>
+          <w:caps w:val="0"/>
+          <w:color w:val="191919"/>
+          <w:spacing w:val="0"/>
+          <w:sz w:val="14"/>
+          <w:szCs w:val="14"/>
+          <w:vertAlign w:val="baseline"/>
+          <w:lang w:val="en-US" w:eastAsia="zh-CN"/>
+        </w:rPr>
+      </w:pPr>
+    </w:p>
+    <w:p>
+      <w:pPr>
+        <w:keepNext w:val="0"/>
+        <w:keepLines w:val="0"/>
+        <w:widowControl/>
+        <w:suppressLineNumbers w:val="0"/>
+        <w:pBdr>
+          <w:top w:val="none" w:color="auto" w:sz="0" w:space="0"/>
+          <w:left w:val="none" w:color="auto" w:sz="0" w:space="0"/>
+          <w:bottom w:val="none" w:color="auto" w:sz="0" w:space="0"/>
+          <w:right w:val="none" w:color="auto" w:sz="0" w:space="0"/>
+        </w:pBdr>
+        <w:spacing w:before="0" w:beforeAutospacing="0" w:after="0" w:afterAutospacing="0"/>
+        <w:ind w:left="540" w:right="0" w:firstLine="0"/>
+        <w:jc w:val="left"/>
+        <w:textAlignment w:val="baseline"/>
+        <w:rPr>
+          <w:rFonts w:hint="eastAsia" w:ascii="Helvetica Neue" w:hAnsi="Helvetica Neue" w:eastAsia="Helvetica Neue" w:cs="Helvetica Neue"/>
+          <w:b w:val="0"/>
+          <w:i w:val="0"/>
+          <w:caps w:val="0"/>
+          <w:color w:val="888888"/>
+          <w:spacing w:val="0"/>
+          <w:kern w:val="0"/>
+          <w:sz w:val="15"/>
+          <w:szCs w:val="15"/>
+          <w:vertAlign w:val="baseline"/>
+          <w:lang w:val="en-US" w:eastAsia="zh-CN" w:bidi="ar"/>
+        </w:rPr>
+      </w:pPr>
+      <w:r>
+        <w:rPr>
+          <w:rFonts w:hint="eastAsia" w:ascii="Helvetica Neue" w:hAnsi="Helvetica Neue" w:eastAsia="Helvetica Neue" w:cs="Helvetica Neue"/>
+          <w:b w:val="0"/>
+          <w:i w:val="0"/>
+          <w:caps w:val="0"/>
+          <w:color w:val="888888"/>
+          <w:spacing w:val="0"/>
+          <w:kern w:val="0"/>
+          <w:sz w:val="15"/>
+          <w:szCs w:val="15"/>
+          <w:vertAlign w:val="baseline"/>
+          <w:lang w:val="en-US" w:eastAsia="zh-CN" w:bidi="ar"/>
+        </w:rPr>
+        <w:t>201</w:t>
+      </w:r>
+      <w:r>
+        <w:rPr>
+          <w:rFonts w:hint="default" w:ascii="Helvetica Neue" w:hAnsi="Helvetica Neue" w:eastAsia="Helvetica Neue" w:cs="Helvetica Neue"/>
+          <w:b w:val="0"/>
+          <w:i w:val="0"/>
+          <w:caps w:val="0"/>
+          <w:color w:val="888888"/>
+          <w:spacing w:val="0"/>
+          <w:kern w:val="0"/>
+          <w:sz w:val="15"/>
+          <w:szCs w:val="15"/>
+          <w:vertAlign w:val="baseline"/>
+          <w:lang w:val="en-US" w:eastAsia="zh-CN" w:bidi="ar"/>
+        </w:rPr>
+        <w:t>8</w:t>
+      </w:r>
+      <w:r>
+        <w:rPr>
+          <w:rFonts w:hint="eastAsia" w:ascii="Helvetica Neue" w:hAnsi="Helvetica Neue" w:eastAsia="Helvetica Neue" w:cs="Helvetica Neue"/>
+          <w:b w:val="0"/>
+          <w:i w:val="0"/>
+          <w:caps w:val="0"/>
+          <w:color w:val="888888"/>
+          <w:spacing w:val="0"/>
+          <w:kern w:val="0"/>
+          <w:sz w:val="15"/>
+          <w:szCs w:val="15"/>
+          <w:vertAlign w:val="baseline"/>
+          <w:lang w:val="en-US" w:eastAsia="zh-CN" w:bidi="ar"/>
+        </w:rPr>
+        <w:t>-</w:t>
+      </w:r>
+      <w:r>
+        <w:rPr>
+          <w:rFonts w:hint="default" w:ascii="Helvetica Neue" w:hAnsi="Helvetica Neue" w:eastAsia="Helvetica Neue" w:cs="Helvetica Neue"/>
+          <w:b w:val="0"/>
+          <w:i w:val="0"/>
+          <w:caps w:val="0"/>
+          <w:color w:val="888888"/>
+          <w:spacing w:val="0"/>
+          <w:kern w:val="0"/>
+          <w:sz w:val="15"/>
+          <w:szCs w:val="15"/>
+          <w:vertAlign w:val="baseline"/>
+          <w:lang w:val="en-US" w:eastAsia="zh-CN" w:bidi="ar"/>
+        </w:rPr>
+        <w:t>05-12</w:t>
+      </w:r>
+      <w:r>
+        <w:rPr>
+          <w:rFonts w:hint="eastAsia" w:ascii="Helvetica Neue" w:hAnsi="Helvetica Neue" w:eastAsia="Helvetica Neue" w:cs="Helvetica Neue"/>
+          <w:b w:val="0"/>
+          <w:i w:val="0"/>
+          <w:caps w:val="0"/>
+          <w:color w:val="888888"/>
+          <w:spacing w:val="0"/>
+          <w:kern w:val="0"/>
+          <w:sz w:val="15"/>
+          <w:szCs w:val="15"/>
+          <w:vertAlign w:val="baseline"/>
+          <w:lang w:val="en-US" w:eastAsia="zh-CN" w:bidi="ar"/>
+        </w:rPr>
+        <w:t xml:space="preserve"> 0</w:t>
+      </w:r>
+      <w:r>
+        <w:rPr>
+          <w:rFonts w:hint="default" w:ascii="Helvetica Neue" w:hAnsi="Helvetica Neue" w:eastAsia="Helvetica Neue" w:cs="Helvetica Neue"/>
+          <w:b w:val="0"/>
+          <w:i w:val="0"/>
+          <w:caps w:val="0"/>
+          <w:color w:val="888888"/>
+          <w:spacing w:val="0"/>
+          <w:kern w:val="0"/>
+          <w:sz w:val="15"/>
+          <w:szCs w:val="15"/>
+          <w:vertAlign w:val="baseline"/>
+          <w:lang w:val="en-US" w:eastAsia="zh-CN" w:bidi="ar"/>
+        </w:rPr>
+        <w:t>8:20</w:t>
+      </w:r>
+    </w:p>
+    <w:p>
+      <w:pPr>
+        <w:rPr>
+          <w:rFonts w:hint="eastAsia" w:ascii="Helvetica Neue" w:hAnsi="Helvetica Neue" w:eastAsia="Helvetica Neue" w:cs="Helvetica Neue"/>
+          <w:b w:val="0"/>
+          <w:i/>
+          <w:caps w:val="0"/>
+          <w:color w:val="191919"/>
+          <w:spacing w:val="0"/>
+          <w:sz w:val="14"/>
+          <w:szCs w:val="14"/>
+          <w:vertAlign w:val="baseline"/>
+          <w:lang w:val="en-US" w:eastAsia="zh-CN"/>
+        </w:rPr>
+      </w:pPr>
+    </w:p>
+    <w:p>
+      <w:pPr>
+        <w:pStyle w:val="2"/>
+        <w:keepNext w:val="0"/>
+        <w:keepLines w:val="0"/>
+        <w:widowControl/>
+        <w:suppressLineNumbers w:val="0"/>
+        <w:shd w:val="clear" w:fill="FFFFFF"/>
+        <w:spacing w:before="0" w:beforeAutospacing="0" w:after="0" w:afterAutospacing="0" w:line="320" w:lineRule="atLeast"/>
+        <w:ind w:left="0" w:right="0" w:firstLine="0"/>
+        <w:rPr>
+          <w:rFonts w:hint="default" w:ascii="-apple-system" w:hAnsi="-apple-system" w:eastAsia="-apple-system" w:cs="-apple-system"/>
+          <w:b/>
+          <w:i w:val="0"/>
+          <w:caps w:val="0"/>
+          <w:color w:val="1A1A1A"/>
+          <w:spacing w:val="0"/>
+          <w:sz w:val="22"/>
+          <w:szCs w:val="22"/>
+          <w:shd w:val="clear" w:fill="FFFFFF"/>
+        </w:rPr>
+      </w:pPr>
+      <w:r>
+        <w:rPr>
+          <w:rFonts w:hint="default" w:ascii="-apple-system" w:hAnsi="-apple-system" w:eastAsia="-apple-system" w:cs="-apple-system"/>
+          <w:b/>
+          <w:i w:val="0"/>
+          <w:caps w:val="0"/>
+          <w:color w:val="1A1A1A"/>
+          <w:spacing w:val="0"/>
+          <w:sz w:val="22"/>
+          <w:szCs w:val="22"/>
+          <w:shd w:val="clear" w:fill="FFFFFF"/>
+        </w:rPr>
+        <w:t>越来越感觉物理学理论和软件程序具有很大的相似性，你怎么看？</w:t>
+      </w:r>
+    </w:p>
+    <w:p>
+      <w:pPr>
+        <w:rPr>
+          <w:rFonts w:hint="default"/>
+        </w:rPr>
+      </w:pPr>
+      <w:r>
+        <w:rPr>
+          <w:rFonts w:hint="default"/>
+        </w:rPr>
+        <w:t>https://www.zhihu.com/question/274575039</w:t>
+      </w:r>
+    </w:p>
+    <w:p>
+      <w:pPr>
+        <w:pStyle w:val="4"/>
+        <w:keepNext w:val="0"/>
+        <w:keepLines w:val="0"/>
+        <w:widowControl/>
+        <w:suppressLineNumbers w:val="0"/>
+        <w:shd w:val="clear" w:fill="FFFFFF"/>
+        <w:spacing w:before="0" w:beforeAutospacing="0" w:after="151" w:afterAutospacing="0"/>
+        <w:ind w:left="0" w:right="0" w:firstLine="0"/>
+        <w:rPr>
+          <w:rFonts w:ascii="-apple-system" w:hAnsi="-apple-system" w:eastAsia="-apple-system" w:cs="-apple-system"/>
+          <w:i w:val="0"/>
+          <w:caps w:val="0"/>
+          <w:color w:val="1A1A1A"/>
+          <w:spacing w:val="0"/>
+          <w:sz w:val="15"/>
+          <w:szCs w:val="15"/>
+        </w:rPr>
+      </w:pPr>
+      <w:r>
+        <w:rPr>
+          <w:rFonts w:hint="default" w:ascii="-apple-system" w:hAnsi="-apple-system" w:eastAsia="-apple-system" w:cs="-apple-system"/>
+          <w:i w:val="0"/>
+          <w:caps w:val="0"/>
+          <w:color w:val="1A1A1A"/>
+          <w:spacing w:val="0"/>
+          <w:sz w:val="15"/>
+          <w:szCs w:val="15"/>
+          <w:shd w:val="clear" w:fill="FFFFFF"/>
+        </w:rPr>
+        <w:t>越来越感觉，物理学领域其实和计算机领域，具有非常大的相似性。</w:t>
+      </w:r>
+    </w:p>
+    <w:p>
+      <w:pPr>
+        <w:pStyle w:val="4"/>
+        <w:keepNext w:val="0"/>
+        <w:keepLines w:val="0"/>
+        <w:widowControl/>
+        <w:suppressLineNumbers w:val="0"/>
+        <w:shd w:val="clear" w:fill="FFFFFF"/>
+        <w:spacing w:before="0" w:beforeAutospacing="0" w:after="151" w:afterAutospacing="0"/>
+        <w:ind w:left="0" w:right="0" w:firstLine="0"/>
+        <w:rPr>
+          <w:rFonts w:hint="default" w:ascii="-apple-system" w:hAnsi="-apple-system" w:eastAsia="-apple-system" w:cs="-apple-system"/>
+          <w:i w:val="0"/>
+          <w:caps w:val="0"/>
+          <w:color w:val="1A1A1A"/>
+          <w:spacing w:val="0"/>
+          <w:sz w:val="15"/>
+          <w:szCs w:val="15"/>
+        </w:rPr>
+      </w:pPr>
+      <w:r>
+        <w:rPr>
+          <w:rFonts w:hint="default" w:ascii="-apple-system" w:hAnsi="-apple-system" w:eastAsia="-apple-system" w:cs="-apple-system"/>
+          <w:i w:val="0"/>
+          <w:caps w:val="0"/>
+          <w:color w:val="1A1A1A"/>
+          <w:spacing w:val="0"/>
+          <w:sz w:val="15"/>
+          <w:szCs w:val="15"/>
+          <w:shd w:val="clear" w:fill="FFFFFF"/>
+        </w:rPr>
+        <w:t>物理学理论，其实类似于软件编程。</w:t>
+      </w:r>
+    </w:p>
+    <w:p>
+      <w:pPr>
+        <w:pStyle w:val="4"/>
+        <w:keepNext w:val="0"/>
+        <w:keepLines w:val="0"/>
+        <w:widowControl/>
+        <w:suppressLineNumbers w:val="0"/>
+        <w:shd w:val="clear" w:fill="FFFFFF"/>
+        <w:spacing w:before="0" w:beforeAutospacing="0" w:after="151" w:afterAutospacing="0"/>
+        <w:ind w:left="0" w:right="0" w:firstLine="0"/>
+        <w:rPr>
+          <w:rFonts w:hint="default" w:ascii="-apple-system" w:hAnsi="-apple-system" w:eastAsia="-apple-system" w:cs="-apple-system"/>
+          <w:i w:val="0"/>
+          <w:caps w:val="0"/>
+          <w:color w:val="1A1A1A"/>
+          <w:spacing w:val="0"/>
+          <w:sz w:val="15"/>
+          <w:szCs w:val="15"/>
+        </w:rPr>
+      </w:pPr>
+      <w:r>
+        <w:rPr>
+          <w:rFonts w:hint="default" w:ascii="-apple-system" w:hAnsi="-apple-system" w:eastAsia="-apple-system" w:cs="-apple-system"/>
+          <w:i w:val="0"/>
+          <w:caps w:val="0"/>
+          <w:color w:val="1A1A1A"/>
+          <w:spacing w:val="0"/>
+          <w:sz w:val="15"/>
+          <w:szCs w:val="15"/>
+          <w:shd w:val="clear" w:fill="FFFFFF"/>
+        </w:rPr>
+        <w:t>基础理论，就类似于操作系统。</w:t>
+      </w:r>
+    </w:p>
+    <w:p>
+      <w:pPr>
+        <w:pStyle w:val="4"/>
+        <w:keepNext w:val="0"/>
+        <w:keepLines w:val="0"/>
+        <w:widowControl/>
+        <w:suppressLineNumbers w:val="0"/>
+        <w:shd w:val="clear" w:fill="FFFFFF"/>
+        <w:spacing w:before="0" w:beforeAutospacing="0" w:after="151" w:afterAutospacing="0"/>
+        <w:ind w:left="0" w:right="0" w:firstLine="0"/>
+        <w:rPr>
+          <w:rFonts w:hint="default" w:ascii="-apple-system" w:hAnsi="-apple-system" w:eastAsia="-apple-system" w:cs="-apple-system"/>
+          <w:i w:val="0"/>
+          <w:caps w:val="0"/>
+          <w:color w:val="1A1A1A"/>
+          <w:spacing w:val="0"/>
+          <w:sz w:val="15"/>
+          <w:szCs w:val="15"/>
+        </w:rPr>
+      </w:pPr>
+      <w:r>
+        <w:rPr>
+          <w:rFonts w:hint="default" w:ascii="-apple-system" w:hAnsi="-apple-system" w:eastAsia="-apple-system" w:cs="-apple-system"/>
+          <w:i w:val="0"/>
+          <w:caps w:val="0"/>
+          <w:color w:val="1A1A1A"/>
+          <w:spacing w:val="0"/>
+          <w:sz w:val="15"/>
+          <w:szCs w:val="15"/>
+          <w:shd w:val="clear" w:fill="FFFFFF"/>
+        </w:rPr>
+        <w:t>高级理论，类似于操作系统之上的框架程序和应用程序。</w:t>
+      </w:r>
+    </w:p>
+    <w:p>
+      <w:pPr>
+        <w:pStyle w:val="4"/>
+        <w:keepNext w:val="0"/>
+        <w:keepLines w:val="0"/>
+        <w:widowControl/>
+        <w:suppressLineNumbers w:val="0"/>
+        <w:shd w:val="clear" w:fill="FFFFFF"/>
+        <w:spacing w:before="0" w:beforeAutospacing="0" w:after="151" w:afterAutospacing="0"/>
+        <w:ind w:left="0" w:right="0" w:firstLine="0"/>
+        <w:rPr>
+          <w:rFonts w:hint="default" w:ascii="-apple-system" w:hAnsi="-apple-system" w:eastAsia="-apple-system" w:cs="-apple-system"/>
+          <w:i w:val="0"/>
+          <w:caps w:val="0"/>
+          <w:color w:val="1A1A1A"/>
+          <w:spacing w:val="0"/>
+          <w:sz w:val="15"/>
+          <w:szCs w:val="15"/>
+        </w:rPr>
+      </w:pPr>
+      <w:r>
+        <w:rPr>
+          <w:rFonts w:hint="default" w:ascii="-apple-system" w:hAnsi="-apple-system" w:eastAsia="-apple-system" w:cs="-apple-system"/>
+          <w:i w:val="0"/>
+          <w:caps w:val="0"/>
+          <w:color w:val="1A1A1A"/>
+          <w:spacing w:val="0"/>
+          <w:sz w:val="15"/>
+          <w:szCs w:val="15"/>
+          <w:shd w:val="clear" w:fill="FFFFFF"/>
+        </w:rPr>
+        <w:t>物理学的理论，用数学语言来写，数学可以看作是物理学的编程语言。但数学显然不是根本，只是一个语言工具。语言工具之外，还需要建模。建模才是物理学独有的东西。就是所说的，物理模型。所以，数学不同于物理。</w:t>
+      </w:r>
+    </w:p>
+    <w:p>
+      <w:pPr>
+        <w:pStyle w:val="4"/>
+        <w:keepNext w:val="0"/>
+        <w:keepLines w:val="0"/>
+        <w:widowControl/>
+        <w:suppressLineNumbers w:val="0"/>
+        <w:shd w:val="clear" w:fill="FFFFFF"/>
+        <w:spacing w:before="0" w:beforeAutospacing="0" w:after="151" w:afterAutospacing="0"/>
+        <w:ind w:left="0" w:right="0" w:firstLine="0"/>
+        <w:rPr>
+          <w:rFonts w:hint="default" w:ascii="-apple-system" w:hAnsi="-apple-system" w:eastAsia="-apple-system" w:cs="-apple-system"/>
+          <w:i w:val="0"/>
+          <w:caps w:val="0"/>
+          <w:color w:val="1A1A1A"/>
+          <w:spacing w:val="0"/>
+          <w:sz w:val="15"/>
+          <w:szCs w:val="15"/>
+        </w:rPr>
+      </w:pPr>
+      <w:r>
+        <w:rPr>
+          <w:rFonts w:hint="default" w:ascii="-apple-system" w:hAnsi="-apple-system" w:eastAsia="-apple-system" w:cs="-apple-system"/>
+          <w:i w:val="0"/>
+          <w:caps w:val="0"/>
+          <w:color w:val="1A1A1A"/>
+          <w:spacing w:val="0"/>
+          <w:sz w:val="15"/>
+          <w:szCs w:val="15"/>
+          <w:shd w:val="clear" w:fill="FFFFFF"/>
+        </w:rPr>
+        <w:t>计算机的程序，也用编程语言来写。语言只是一个编程的工具，不是根本。根本的是程序的构思，其实也是建模，软件的建模。</w:t>
+      </w:r>
+    </w:p>
+    <w:p>
+      <w:pPr>
+        <w:pStyle w:val="4"/>
+        <w:keepNext w:val="0"/>
+        <w:keepLines w:val="0"/>
+        <w:widowControl/>
+        <w:suppressLineNumbers w:val="0"/>
+        <w:shd w:val="clear" w:fill="FFFFFF"/>
+        <w:spacing w:before="0" w:beforeAutospacing="0" w:after="151" w:afterAutospacing="0"/>
+        <w:ind w:left="0" w:right="0" w:firstLine="0"/>
+        <w:rPr>
+          <w:rFonts w:hint="default" w:ascii="-apple-system" w:hAnsi="-apple-system" w:eastAsia="-apple-system" w:cs="-apple-system"/>
+          <w:i w:val="0"/>
+          <w:caps w:val="0"/>
+          <w:color w:val="1A1A1A"/>
+          <w:spacing w:val="0"/>
+          <w:sz w:val="15"/>
+          <w:szCs w:val="15"/>
+        </w:rPr>
+      </w:pPr>
+      <w:r>
+        <w:rPr>
+          <w:rFonts w:hint="default" w:ascii="-apple-system" w:hAnsi="-apple-system" w:eastAsia="-apple-system" w:cs="-apple-system"/>
+          <w:i w:val="0"/>
+          <w:caps w:val="0"/>
+          <w:color w:val="1A1A1A"/>
+          <w:spacing w:val="0"/>
+          <w:sz w:val="15"/>
+          <w:szCs w:val="15"/>
+          <w:shd w:val="clear" w:fill="FFFFFF"/>
+        </w:rPr>
+        <w:t>计算机程序必须要实际运行测试。物理学也必须要实验检验。其实是一回事。</w:t>
+      </w:r>
+    </w:p>
+    <w:p>
+      <w:pPr>
+        <w:pStyle w:val="4"/>
+        <w:keepNext w:val="0"/>
+        <w:keepLines w:val="0"/>
+        <w:widowControl/>
+        <w:suppressLineNumbers w:val="0"/>
+        <w:shd w:val="clear" w:fill="FFFFFF"/>
+        <w:spacing w:before="0" w:beforeAutospacing="0" w:after="151" w:afterAutospacing="0"/>
+        <w:ind w:left="0" w:right="0" w:firstLine="0"/>
+        <w:rPr>
+          <w:rFonts w:hint="default" w:ascii="-apple-system" w:hAnsi="-apple-system" w:eastAsia="-apple-system" w:cs="-apple-system"/>
+          <w:i w:val="0"/>
+          <w:caps w:val="0"/>
+          <w:color w:val="1A1A1A"/>
+          <w:spacing w:val="0"/>
+          <w:sz w:val="15"/>
+          <w:szCs w:val="15"/>
+        </w:rPr>
+      </w:pPr>
+      <w:r>
+        <w:rPr>
+          <w:rFonts w:hint="default" w:ascii="-apple-system" w:hAnsi="-apple-system" w:eastAsia="-apple-system" w:cs="-apple-system"/>
+          <w:i w:val="0"/>
+          <w:caps w:val="0"/>
+          <w:color w:val="1A1A1A"/>
+          <w:spacing w:val="0"/>
+          <w:sz w:val="15"/>
+          <w:szCs w:val="15"/>
+          <w:shd w:val="clear" w:fill="FFFFFF"/>
+        </w:rPr>
+        <w:t>达到同一个功能，可以有不同的程序来完成，就是建模不同。物理学理论也是，解释同样的现象，也可以有不同的理论来解释，就是物理学的模型不同。</w:t>
+      </w:r>
+    </w:p>
+    <w:p>
+      <w:pPr>
+        <w:pStyle w:val="4"/>
+        <w:keepNext w:val="0"/>
+        <w:keepLines w:val="0"/>
+        <w:widowControl/>
+        <w:suppressLineNumbers w:val="0"/>
+        <w:shd w:val="clear" w:fill="FFFFFF"/>
+        <w:spacing w:before="0" w:beforeAutospacing="0" w:after="151" w:afterAutospacing="0"/>
+        <w:ind w:left="0" w:right="0" w:firstLine="0"/>
+        <w:rPr>
+          <w:rFonts w:hint="default" w:ascii="-apple-system" w:hAnsi="-apple-system" w:eastAsia="-apple-system" w:cs="-apple-system"/>
+          <w:i w:val="0"/>
+          <w:caps w:val="0"/>
+          <w:color w:val="1A1A1A"/>
+          <w:spacing w:val="0"/>
+          <w:sz w:val="15"/>
+          <w:szCs w:val="15"/>
+        </w:rPr>
+      </w:pPr>
+      <w:r>
+        <w:rPr>
+          <w:rFonts w:hint="default" w:ascii="-apple-system" w:hAnsi="-apple-system" w:eastAsia="-apple-system" w:cs="-apple-system"/>
+          <w:i w:val="0"/>
+          <w:caps w:val="0"/>
+          <w:color w:val="1A1A1A"/>
+          <w:spacing w:val="0"/>
+          <w:sz w:val="15"/>
+          <w:szCs w:val="15"/>
+          <w:shd w:val="clear" w:fill="FFFFFF"/>
+        </w:rPr>
+        <w:t>随着物理学科发展越来越成熟，会出现越来越多的理论，都能解释同样的现象。只有在一些特殊的地方，这些理论之间，才会显现出差别出来。计算机程序也是一样，两个程序虽然功能看起来都一样，但细节的地方，总存在一些差别。</w:t>
+      </w:r>
+    </w:p>
+    <w:p>
+      <w:pPr>
+        <w:pStyle w:val="4"/>
+        <w:keepNext w:val="0"/>
+        <w:keepLines w:val="0"/>
+        <w:widowControl/>
+        <w:suppressLineNumbers w:val="0"/>
+        <w:shd w:val="clear" w:fill="FFFFFF"/>
+        <w:spacing w:before="0" w:beforeAutospacing="0" w:after="151" w:afterAutospacing="0"/>
+        <w:ind w:left="0" w:right="0" w:firstLine="0"/>
+        <w:rPr>
+          <w:rFonts w:hint="default" w:ascii="-apple-system" w:hAnsi="-apple-system" w:eastAsia="-apple-system" w:cs="-apple-system"/>
+          <w:i w:val="0"/>
+          <w:caps w:val="0"/>
+          <w:color w:val="1A1A1A"/>
+          <w:spacing w:val="0"/>
+          <w:sz w:val="15"/>
+          <w:szCs w:val="15"/>
+        </w:rPr>
+      </w:pPr>
+      <w:r>
+        <w:rPr>
+          <w:rFonts w:hint="default" w:ascii="-apple-system" w:hAnsi="-apple-system" w:eastAsia="-apple-system" w:cs="-apple-system"/>
+          <w:i w:val="0"/>
+          <w:caps w:val="0"/>
+          <w:color w:val="1A1A1A"/>
+          <w:spacing w:val="0"/>
+          <w:sz w:val="15"/>
+          <w:szCs w:val="15"/>
+          <w:shd w:val="clear" w:fill="FFFFFF"/>
+        </w:rPr>
+        <w:t>我们以前，把物理学理论，看得太神秘，看得很神圣，其实这个不对。</w:t>
+      </w:r>
+    </w:p>
+    <w:p>
+      <w:pPr>
+        <w:pStyle w:val="4"/>
+        <w:keepNext w:val="0"/>
+        <w:keepLines w:val="0"/>
+        <w:widowControl/>
+        <w:suppressLineNumbers w:val="0"/>
+        <w:shd w:val="clear" w:fill="FFFFFF"/>
+        <w:spacing w:before="0" w:beforeAutospacing="0" w:after="151" w:afterAutospacing="0"/>
+        <w:ind w:left="0" w:right="0" w:firstLine="0"/>
+        <w:rPr>
+          <w:rFonts w:hint="default" w:ascii="-apple-system" w:hAnsi="-apple-system" w:eastAsia="-apple-system" w:cs="-apple-system"/>
+          <w:i w:val="0"/>
+          <w:caps w:val="0"/>
+          <w:color w:val="1A1A1A"/>
+          <w:spacing w:val="0"/>
+          <w:sz w:val="15"/>
+          <w:szCs w:val="15"/>
+        </w:rPr>
+      </w:pPr>
+      <w:r>
+        <w:rPr>
+          <w:rFonts w:hint="default" w:ascii="-apple-system" w:hAnsi="-apple-system" w:eastAsia="-apple-system" w:cs="-apple-system"/>
+          <w:i w:val="0"/>
+          <w:caps w:val="0"/>
+          <w:color w:val="1A1A1A"/>
+          <w:spacing w:val="0"/>
+          <w:sz w:val="15"/>
+          <w:szCs w:val="15"/>
+          <w:shd w:val="clear" w:fill="FFFFFF"/>
+        </w:rPr>
+        <w:t>这两者之间具有如此大的相似性。对物理学理论的本质问题，是不是值得再思考？</w:t>
+      </w:r>
+    </w:p>
+    <w:p/>
+    <w:p>
+      <w:pPr>
+        <w:rPr>
+          <w:rFonts w:hint="eastAsia" w:ascii="Helvetica Neue" w:hAnsi="Helvetica Neue" w:eastAsia="Helvetica Neue" w:cs="Helvetica Neue"/>
+          <w:b w:val="0"/>
+          <w:i/>
+          <w:caps w:val="0"/>
+          <w:color w:val="191919"/>
+          <w:spacing w:val="0"/>
+          <w:sz w:val="14"/>
+          <w:szCs w:val="14"/>
+          <w:vertAlign w:val="baseline"/>
+          <w:lang w:val="en-US" w:eastAsia="zh-CN"/>
+        </w:rPr>
+      </w:pPr>
+    </w:p>
+    <w:p>
+      <w:pPr>
+        <w:keepNext w:val="0"/>
+        <w:keepLines w:val="0"/>
+        <w:widowControl/>
+        <w:suppressLineNumbers w:val="0"/>
+        <w:spacing w:after="240" w:afterAutospacing="0"/>
+        <w:jc w:val="left"/>
+      </w:pPr>
+      <w:r>
+        <w:rPr>
+          <w:rFonts w:ascii="宋体" w:hAnsi="宋体" w:eastAsia="宋体" w:cs="宋体"/>
+          <w:kern w:val="0"/>
+          <w:sz w:val="24"/>
+          <w:szCs w:val="24"/>
+          <w:lang w:val="en-US" w:eastAsia="zh-CN" w:bidi="ar"/>
+        </w:rPr>
+        <w:t>作者：lysine</w:t>
+      </w:r>
+      <w:r>
+        <w:rPr>
+          <w:rFonts w:ascii="宋体" w:hAnsi="宋体" w:eastAsia="宋体" w:cs="宋体"/>
+          <w:kern w:val="0"/>
+          <w:sz w:val="24"/>
+          <w:szCs w:val="24"/>
+          <w:lang w:val="en-US" w:eastAsia="zh-CN" w:bidi="ar"/>
+        </w:rPr>
+        <w:br w:type="textWrapping"/>
+      </w:r>
+      <w:r>
+        <w:rPr>
+          <w:rFonts w:ascii="宋体" w:hAnsi="宋体" w:eastAsia="宋体" w:cs="宋体"/>
+          <w:kern w:val="0"/>
+          <w:sz w:val="24"/>
+          <w:szCs w:val="24"/>
+          <w:lang w:val="en-US" w:eastAsia="zh-CN" w:bidi="ar"/>
+        </w:rPr>
+        <w:t>链接：https://www.zhihu.com/question/274575039/answer/387783631</w:t>
+      </w:r>
+      <w:r>
+        <w:rPr>
+          <w:rFonts w:ascii="宋体" w:hAnsi="宋体" w:eastAsia="宋体" w:cs="宋体"/>
+          <w:kern w:val="0"/>
+          <w:sz w:val="24"/>
+          <w:szCs w:val="24"/>
+          <w:lang w:val="en-US" w:eastAsia="zh-CN" w:bidi="ar"/>
+        </w:rPr>
+        <w:br w:type="textWrapping"/>
+      </w:r>
+    </w:p>
+    <w:p>
+      <w:pPr>
+        <w:keepNext w:val="0"/>
+        <w:keepLines w:val="0"/>
+        <w:widowControl/>
+        <w:suppressLineNumbers w:val="0"/>
+        <w:jc w:val="left"/>
+      </w:pPr>
+      <w:r>
+        <w:rPr>
+          <w:rFonts w:ascii="宋体" w:hAnsi="宋体" w:eastAsia="宋体" w:cs="宋体"/>
+          <w:kern w:val="0"/>
+          <w:sz w:val="24"/>
+          <w:szCs w:val="24"/>
+          <w:lang w:val="en-US" w:eastAsia="zh-CN" w:bidi="ar"/>
+        </w:rPr>
+        <w:t>毕竟现代数学和物理和计算机科学都是源于西方，而西方科学或者说文化的一个重要特点就是形式化，而这个观点从Plato甚至更早就已经显现，比如其著名的ideal form的观点，西方文化中总是觉得存在一个ultimate reality，而form正是其的一个方式，所以大多数科学都是向着严格的形式化和抽象化趋向（尤其是计算机科学以及数学还有与现象世界相关的物理学），所以它们越来越像是很自然的（毕竟西方人认为形式化才是事物抽象的本质（也就是不变的实在））。</w:t>
+      </w:r>
+      <w:r>
+        <w:rPr>
+          <w:rFonts w:ascii="宋体" w:hAnsi="宋体" w:eastAsia="宋体" w:cs="宋体"/>
+          <w:kern w:val="0"/>
+          <w:sz w:val="24"/>
+          <w:szCs w:val="24"/>
+          <w:lang w:val="en-US" w:eastAsia="zh-CN" w:bidi="ar"/>
+        </w:rPr>
+        <w:br w:type="textWrapping"/>
+      </w:r>
+      <w:r>
+        <w:rPr>
+          <w:rFonts w:ascii="宋体" w:hAnsi="宋体" w:eastAsia="宋体" w:cs="宋体"/>
+          <w:kern w:val="0"/>
+          <w:sz w:val="24"/>
+          <w:szCs w:val="24"/>
+          <w:lang w:val="en-US" w:eastAsia="zh-CN" w:bidi="ar"/>
+        </w:rPr>
+        <w:t>此外，计算机科学所依赖的数理逻辑中的一个重要思想就是形式化推演（从部分有限个公理出发通过规则进行形式推演），而物理是通过一些假设（源于人们观察自然总结），之后进行演绎。所以从这个层面来讲两者是很像，不过物理既然是科学，科学的本质是可证伪性，说到底就是假说，需要不断实证去批判检验科学。对于计算机科学而言，其根本的原理数理逻辑中，检验正确的方式则是其形式推演的合法性（validity），而且要符合其语义层面上的意味，但是对于一阶逻辑而言，这个系统是可靠的和完备的，但是对于二阶逻辑（更加细化，有了任意，存在等量词等）而言，是有哥德尔不完备定理的，也就是说存在一些定理，虽然实在语义上是正确的（即，可以说就是正确的命题），但是在用形式推演证明是无法证明的。</w:t>
+      </w:r>
+      <w:r>
+        <w:rPr>
+          <w:rFonts w:ascii="宋体" w:hAnsi="宋体" w:eastAsia="宋体" w:cs="宋体"/>
+          <w:kern w:val="0"/>
+          <w:sz w:val="24"/>
+          <w:szCs w:val="24"/>
+          <w:lang w:val="en-US" w:eastAsia="zh-CN" w:bidi="ar"/>
+        </w:rPr>
+        <w:br w:type="textWrapping"/>
+      </w:r>
+      <w:r>
+        <w:rPr>
+          <w:rFonts w:ascii="宋体" w:hAnsi="宋体" w:eastAsia="宋体" w:cs="宋体"/>
+          <w:kern w:val="0"/>
+          <w:sz w:val="24"/>
+          <w:szCs w:val="24"/>
+          <w:lang w:val="en-US" w:eastAsia="zh-CN" w:bidi="ar"/>
+        </w:rPr>
+        <w:t>此外计算机科学的核心我觉得就是把事物通过编码利用算法可计算化，从而解决各种问题。而物理的核心还是根据现象或者实验提出假说，建立体系，进行演绎推演，之后在用实验证明。实质上两者思维方式是不同的。</w:t>
+      </w:r>
+      <w:r>
+        <w:rPr>
+          <w:rFonts w:ascii="宋体" w:hAnsi="宋体" w:eastAsia="宋体" w:cs="宋体"/>
+          <w:kern w:val="0"/>
+          <w:sz w:val="24"/>
+          <w:szCs w:val="24"/>
+          <w:lang w:val="en-US" w:eastAsia="zh-CN" w:bidi="ar"/>
+        </w:rPr>
+        <w:br w:type="textWrapping"/>
+      </w:r>
+      <w:r>
+        <w:rPr>
+          <w:rFonts w:ascii="宋体" w:hAnsi="宋体" w:eastAsia="宋体" w:cs="宋体"/>
+          <w:kern w:val="0"/>
+          <w:sz w:val="24"/>
+          <w:szCs w:val="24"/>
+          <w:lang w:val="en-US" w:eastAsia="zh-CN" w:bidi="ar"/>
+        </w:rPr>
+        <w:t>至于两者越来越像，也是表现了两者知识体系形式的相似性（注意这里仍然是形式化的“像”），至于说为什么我觉得只能这么分析了（主要还是文化，思维方式，语言，哲学基础的锅…）</w:t>
+      </w:r>
+      <w:r>
+        <w:rPr>
+          <w:rFonts w:ascii="宋体" w:hAnsi="宋体" w:eastAsia="宋体" w:cs="宋体"/>
+          <w:kern w:val="0"/>
+          <w:sz w:val="24"/>
+          <w:szCs w:val="24"/>
+          <w:lang w:val="en-US" w:eastAsia="zh-CN" w:bidi="ar"/>
+        </w:rPr>
+        <w:br w:type="textWrapping"/>
+      </w:r>
+      <w:r>
+        <w:rPr>
+          <w:rFonts w:ascii="宋体" w:hAnsi="宋体" w:eastAsia="宋体" w:cs="宋体"/>
+          <w:kern w:val="0"/>
+          <w:sz w:val="24"/>
+          <w:szCs w:val="24"/>
+          <w:lang w:val="en-US" w:eastAsia="zh-CN" w:bidi="ar"/>
+        </w:rPr>
+        <w:t xml:space="preserve">…以上为个人拙见，才疏学浅，而且一激动还扯远了，…抱歉… </w:t>
+      </w:r>
+    </w:p>
+    <w:p>
+      <w:pPr>
+        <w:rPr>
+          <w:rFonts w:hint="eastAsia" w:ascii="Helvetica Neue" w:hAnsi="Helvetica Neue" w:eastAsia="Helvetica Neue" w:cs="Helvetica Neue"/>
+          <w:b w:val="0"/>
+          <w:i/>
+          <w:caps w:val="0"/>
+          <w:color w:val="191919"/>
+          <w:spacing w:val="0"/>
+          <w:sz w:val="14"/>
+          <w:szCs w:val="14"/>
+          <w:vertAlign w:val="baseline"/>
+          <w:lang w:val="en-US" w:eastAsia="zh-CN"/>
+        </w:rPr>
+      </w:pPr>
+    </w:p>
+    <w:p>
+      <w:pPr>
+        <w:rPr>
+          <w:rFonts w:hint="eastAsia" w:ascii="Helvetica Neue" w:hAnsi="Helvetica Neue" w:eastAsia="Helvetica Neue" w:cs="Helvetica Neue"/>
+          <w:b w:val="0"/>
+          <w:i/>
+          <w:caps w:val="0"/>
+          <w:color w:val="191919"/>
+          <w:spacing w:val="0"/>
+          <w:sz w:val="14"/>
+          <w:szCs w:val="14"/>
+          <w:vertAlign w:val="baseline"/>
+          <w:lang w:val="en-US" w:eastAsia="zh-CN"/>
+        </w:rPr>
+      </w:pPr>
       <w:bookmarkStart w:id="0" w:name="_GoBack"/>
       <w:bookmarkEnd w:id="0"/>
-      <w:r>
-        <w:rPr>
-          <w:rFonts w:hint="default" w:ascii="Helvetica Neue" w:hAnsi="Helvetica Neue" w:eastAsia="Helvetica Neue" w:cs="Helvetica Neue"/>
-          <w:b w:val="0"/>
-          <w:i w:val="0"/>
-          <w:caps w:val="0"/>
-          <w:color w:val="888888"/>
-          <w:spacing w:val="0"/>
-          <w:kern w:val="0"/>
-          <w:sz w:val="15"/>
-          <w:szCs w:val="15"/>
-          <w:vertAlign w:val="baseline"/>
-          <w:lang w:val="en-US" w:eastAsia="zh-CN" w:bidi="ar"/>
-        </w:rPr>
-        <w:t>2</w:t>
+    </w:p>
+    <w:p>
+      <w:pPr>
+        <w:keepNext w:val="0"/>
+        <w:keepLines w:val="0"/>
+        <w:widowControl/>
+        <w:suppressLineNumbers w:val="0"/>
+        <w:spacing w:after="240" w:afterAutospacing="0"/>
+        <w:jc w:val="left"/>
+      </w:pPr>
+      <w:r>
+        <w:rPr>
+          <w:rFonts w:ascii="宋体" w:hAnsi="宋体" w:eastAsia="宋体" w:cs="宋体"/>
+          <w:kern w:val="0"/>
+          <w:sz w:val="24"/>
+          <w:szCs w:val="24"/>
+          <w:lang w:val="en-US" w:eastAsia="zh-CN" w:bidi="ar"/>
+        </w:rPr>
+        <w:t>作者：JasonYoung</w:t>
+      </w:r>
+      <w:r>
+        <w:rPr>
+          <w:rFonts w:ascii="宋体" w:hAnsi="宋体" w:eastAsia="宋体" w:cs="宋体"/>
+          <w:kern w:val="0"/>
+          <w:sz w:val="24"/>
+          <w:szCs w:val="24"/>
+          <w:lang w:val="en-US" w:eastAsia="zh-CN" w:bidi="ar"/>
+        </w:rPr>
+        <w:br w:type="textWrapping"/>
+      </w:r>
+      <w:r>
+        <w:rPr>
+          <w:rFonts w:ascii="宋体" w:hAnsi="宋体" w:eastAsia="宋体" w:cs="宋体"/>
+          <w:kern w:val="0"/>
+          <w:sz w:val="24"/>
+          <w:szCs w:val="24"/>
+          <w:lang w:val="en-US" w:eastAsia="zh-CN" w:bidi="ar"/>
+        </w:rPr>
+        <w:t>链接：https://www.zhihu.com/question/274575039/answer/378951935</w:t>
+      </w:r>
+      <w:r>
+        <w:rPr>
+          <w:rFonts w:ascii="宋体" w:hAnsi="宋体" w:eastAsia="宋体" w:cs="宋体"/>
+          <w:kern w:val="0"/>
+          <w:sz w:val="24"/>
+          <w:szCs w:val="24"/>
+          <w:lang w:val="en-US" w:eastAsia="zh-CN" w:bidi="ar"/>
+        </w:rPr>
+        <w:br w:type="textWrapping"/>
+      </w:r>
+    </w:p>
+    <w:p>
+      <w:pPr>
+        <w:pStyle w:val="4"/>
+        <w:keepNext w:val="0"/>
+        <w:keepLines w:val="0"/>
+        <w:widowControl/>
+        <w:suppressLineNumbers w:val="0"/>
+      </w:pPr>
+      <w:r>
+        <w:t>题主用这种操作系统的类比隐含了一个假设:</w:t>
+      </w:r>
+      <w:r>
+        <w:br w:type="textWrapping"/>
+      </w:r>
+      <w:r>
+        <w:t>物理，或者说自然科学的知识是由一个有限的真理集构成的。</w:t>
+      </w:r>
+    </w:p>
+    <w:p>
+      <w:pPr>
+        <w:pStyle w:val="4"/>
+        <w:keepNext w:val="0"/>
+        <w:keepLines w:val="0"/>
+        <w:widowControl/>
+        <w:suppressLineNumbers w:val="0"/>
+      </w:pPr>
+      <w:r>
+        <w:t>由此得出的结论应该是:</w:t>
+      </w:r>
+      <w:r>
+        <w:br w:type="textWrapping"/>
+      </w:r>
+      <w:r>
+        <w:t>整个自然界是一个操作系统，甚至是一个更基本的硬件系统在运作的结果。</w:t>
+      </w:r>
+      <w:r>
+        <w:br w:type="textWrapping"/>
+      </w:r>
+      <w:r>
+        <w:t>我们作为能够向自然界探索规律的智慧生命，更像是一个能够理解自身所处“操作系统”的一个小程序。</w:t>
+      </w:r>
+      <w:r>
+        <w:br w:type="textWrapping"/>
+      </w:r>
+      <w:r>
+        <w:t>而我们探索形成的理论，越是高级，越是贴近这个“操作系统”的本质。</w:t>
+      </w:r>
+      <w:r>
+        <w:br w:type="textWrapping"/>
+      </w:r>
+      <w:r>
+        <w:t>(以上是对1-3条的简单纠正)</w:t>
+      </w:r>
+    </w:p>
+    <w:p>
+      <w:pPr>
+        <w:pStyle w:val="4"/>
+        <w:keepNext w:val="0"/>
+        <w:keepLines w:val="0"/>
+        <w:widowControl/>
+        <w:suppressLineNumbers w:val="0"/>
+      </w:pPr>
+      <w:r>
+        <w:t>所以呢，编程与物理本质上的区别在于，编程是人为扩充我们的真理集(算法、数据结构等等)，物理在于探索更广阔的真理集(自然规律)。</w:t>
+      </w:r>
+    </w:p>
+    <w:p>
+      <w:pPr>
+        <w:pStyle w:val="4"/>
+        <w:keepNext w:val="0"/>
+        <w:keepLines w:val="0"/>
+        <w:widowControl/>
+        <w:suppressLineNumbers w:val="0"/>
+      </w:pPr>
+      <w:r>
+        <w:t>另一方面，数学反而比物理更为契合题主的类比:</w:t>
+      </w:r>
+      <w:r>
+        <w:br w:type="textWrapping"/>
+      </w:r>
+      <w:r>
+        <w:t>数学是人类创造的，规律先于人存在，但数学不是。</w:t>
+      </w:r>
+      <w:r>
+        <w:br w:type="textWrapping"/>
+      </w:r>
+      <w:r>
+        <w:t>数学的发展史就是人类扩充名为数学的知识集合的历史，就个人观点，应该是没有来自客观实在的限制的，只有主观逻辑检验正确性。</w:t>
+      </w:r>
+      <w:r>
+        <w:br w:type="textWrapping"/>
+      </w:r>
+      <w:r>
+        <w:t>数学通过发展各种类型的“数”(数据结构)与“运算”(算法)，实现更多的功能。</w:t>
+      </w:r>
+    </w:p>
+    <w:p>
+      <w:pPr>
+        <w:pStyle w:val="4"/>
+        <w:keepNext w:val="0"/>
+        <w:keepLines w:val="0"/>
+        <w:widowControl/>
+        <w:suppressLineNumbers w:val="0"/>
+      </w:pPr>
+      <w:r>
+        <w:t>这样来看，数学确实与物理不同，却与编程更相似。</w:t>
+      </w:r>
+    </w:p>
+    <w:p>
+      <w:pPr>
+        <w:pStyle w:val="4"/>
+        <w:keepNext w:val="0"/>
+        <w:keepLines w:val="0"/>
+        <w:widowControl/>
+        <w:suppressLineNumbers w:val="0"/>
+      </w:pPr>
+      <w:r>
+        <w:t>至于后面的“模型”，只要上面本质的区别没有搞混，是可以仁者见仁，智者见智的。</w:t>
+      </w:r>
+    </w:p>
+    <w:p>
+      <w:pPr>
+        <w:pStyle w:val="4"/>
+        <w:keepNext w:val="0"/>
+        <w:keepLines w:val="0"/>
+        <w:widowControl/>
+        <w:suppressLineNumbers w:val="0"/>
+      </w:pPr>
+      <w:r>
+        <w:t>下面是顺着上面的思路一点瞎想(*σ´∀`)σ</w:t>
+      </w:r>
+      <w:r>
+        <w:br w:type="textWrapping"/>
+      </w:r>
+      <w:r>
+        <w:t>【</w:t>
+      </w:r>
+      <w:r>
+        <w:br w:type="textWrapping"/>
+      </w:r>
+      <w:r>
+        <w:t>高度发展的人类文明有一天突发奇想，做了一个封闭的空间，并安置了能实现大量功能的电子器械和有认知系统的人工智能机器人。</w:t>
+      </w:r>
+    </w:p>
+    <w:p>
+      <w:pPr>
+        <w:pStyle w:val="4"/>
+        <w:keepNext w:val="0"/>
+        <w:keepLines w:val="0"/>
+        <w:widowControl/>
+        <w:suppressLineNumbers w:val="0"/>
+      </w:pPr>
+      <w:r>
+        <w:t>有一天，一个人工智能机器人产生了一个超越这个电子器械功能的需求。</w:t>
+      </w:r>
+    </w:p>
+    <w:p>
+      <w:pPr>
+        <w:pStyle w:val="4"/>
+        <w:keepNext w:val="0"/>
+        <w:keepLines w:val="0"/>
+        <w:widowControl/>
+        <w:suppressLineNumbers w:val="0"/>
+      </w:pPr>
+      <w:r>
+        <w:t>为了实现这个功能，他不得不开始研究这个电子器械。</w:t>
+      </w:r>
+    </w:p>
+    <w:p>
+      <w:pPr>
+        <w:pStyle w:val="4"/>
+        <w:keepNext w:val="0"/>
+        <w:keepLines w:val="0"/>
+        <w:widowControl/>
+        <w:suppressLineNumbers w:val="0"/>
+      </w:pPr>
+      <w:r>
+        <w:t>于是，他将这个探索事物本质(因为空间上只有这个事物了)的学科称为“物理学”。</w:t>
+      </w:r>
+    </w:p>
+    <w:p>
+      <w:pPr>
+        <w:pStyle w:val="4"/>
+        <w:keepNext w:val="0"/>
+        <w:keepLines w:val="0"/>
+        <w:widowControl/>
+        <w:suppressLineNumbers w:val="0"/>
+      </w:pPr>
+      <w:r>
+        <w:t>这样，这门“物理学”发展的过程，就是这个机器人对人类预先设定好的操作系统的探索过程。</w:t>
+      </w:r>
+    </w:p>
+    <w:p>
+      <w:pPr>
+        <w:pStyle w:val="4"/>
+        <w:keepNext w:val="0"/>
+        <w:keepLines w:val="0"/>
+        <w:widowControl/>
+        <w:suppressLineNumbers w:val="0"/>
+      </w:pPr>
+      <w:r>
+        <w:t>为了更好的记录规律，他又发展了一个学科“数学”，来描述这个操作系统的内在逻辑。</w:t>
+      </w:r>
+    </w:p>
+    <w:p>
+      <w:pPr>
+        <w:keepNext w:val="0"/>
+        <w:keepLines w:val="0"/>
+        <w:widowControl/>
+        <w:suppressLineNumbers w:val="0"/>
+        <w:jc w:val="left"/>
+      </w:pPr>
+      <w:r>
+        <w:rPr>
+          <w:rFonts w:ascii="宋体" w:hAnsi="宋体" w:eastAsia="宋体" w:cs="宋体"/>
+          <w:kern w:val="0"/>
+          <w:sz w:val="24"/>
+          <w:szCs w:val="24"/>
+          <w:lang w:val="en-US" w:eastAsia="zh-CN" w:bidi="ar"/>
+        </w:rPr>
+        <w:t>(这个故事看来可以一直写下去)】</w:t>
       </w:r>
     </w:p>
     <w:p>
